--- a/Documents/Dot Net Topics.docx
+++ b/Documents/Dot Net Topics.docx
@@ -597,7 +597,7 @@
           <w:numId w:val="2"/>
         </w:numPr>
         <w:spacing w:before="0" w:after="0" w:line="279"/>
-        <w:ind w:right="0" w:left="1080" w:hanging="360"/>
+        <w:ind w:right="0" w:left="720" w:hanging="360"/>
         <w:jc w:val="left"/>
         <w:rPr>
           <w:rFonts w:ascii="Aptos" w:hAnsi="Aptos" w:cs="Aptos" w:eastAsia="Aptos"/>
@@ -938,17 +938,17 @@
           <w:spacing w:val="0"/>
           <w:position w:val="0"/>
           <w:sz w:val="24"/>
-          <w:shd w:fill="auto" w:val="clear"/>
-        </w:rPr>
-      </w:pPr>
-      <w:r>
-        <w:rPr>
-          <w:rFonts w:ascii="Aptos" w:hAnsi="Aptos" w:cs="Aptos" w:eastAsia="Aptos"/>
-          <w:color w:val="auto"/>
-          <w:spacing w:val="0"/>
-          <w:position w:val="0"/>
-          <w:sz w:val="24"/>
-          <w:shd w:fill="auto" w:val="clear"/>
+          <w:shd w:fill="FFFF00" w:val="clear"/>
+        </w:rPr>
+      </w:pPr>
+      <w:r>
+        <w:rPr>
+          <w:rFonts w:ascii="Aptos" w:hAnsi="Aptos" w:cs="Aptos" w:eastAsia="Aptos"/>
+          <w:color w:val="auto"/>
+          <w:spacing w:val="0"/>
+          <w:position w:val="0"/>
+          <w:sz w:val="24"/>
+          <w:shd w:fill="FFFF00" w:val="clear"/>
         </w:rPr>
         <w:t xml:space="preserve">Cancellation tokens and handling async exceptions</w:t>
       </w:r>
@@ -968,17 +968,17 @@
           <w:spacing w:val="0"/>
           <w:position w:val="0"/>
           <w:sz w:val="24"/>
-          <w:shd w:fill="auto" w:val="clear"/>
-        </w:rPr>
-      </w:pPr>
-      <w:r>
-        <w:rPr>
-          <w:rFonts w:ascii="Aptos" w:hAnsi="Aptos" w:cs="Aptos" w:eastAsia="Aptos"/>
-          <w:color w:val="auto"/>
-          <w:spacing w:val="0"/>
-          <w:position w:val="0"/>
-          <w:sz w:val="24"/>
-          <w:shd w:fill="auto" w:val="clear"/>
+          <w:shd w:fill="FFFF00" w:val="clear"/>
+        </w:rPr>
+      </w:pPr>
+      <w:r>
+        <w:rPr>
+          <w:rFonts w:ascii="Aptos" w:hAnsi="Aptos" w:cs="Aptos" w:eastAsia="Aptos"/>
+          <w:color w:val="auto"/>
+          <w:spacing w:val="0"/>
+          <w:position w:val="0"/>
+          <w:sz w:val="24"/>
+          <w:shd w:fill="FFFF00" w:val="clear"/>
         </w:rPr>
         <w:t xml:space="preserve">Working with files (File, FileStream, StreamReader/StreamWriter)</w:t>
       </w:r>
@@ -998,17 +998,17 @@
           <w:spacing w:val="0"/>
           <w:position w:val="0"/>
           <w:sz w:val="24"/>
-          <w:shd w:fill="auto" w:val="clear"/>
-        </w:rPr>
-      </w:pPr>
-      <w:r>
-        <w:rPr>
-          <w:rFonts w:ascii="Aptos" w:hAnsi="Aptos" w:cs="Aptos" w:eastAsia="Aptos"/>
-          <w:color w:val="auto"/>
-          <w:spacing w:val="0"/>
-          <w:position w:val="0"/>
-          <w:sz w:val="24"/>
-          <w:shd w:fill="auto" w:val="clear"/>
+          <w:shd w:fill="FFFF00" w:val="clear"/>
+        </w:rPr>
+      </w:pPr>
+      <w:r>
+        <w:rPr>
+          <w:rFonts w:ascii="Aptos" w:hAnsi="Aptos" w:cs="Aptos" w:eastAsia="Aptos"/>
+          <w:color w:val="auto"/>
+          <w:spacing w:val="0"/>
+          <w:position w:val="0"/>
+          <w:sz w:val="24"/>
+          <w:shd w:fill="FFFF00" w:val="clear"/>
         </w:rPr>
         <w:t xml:space="preserve">Reading and writing text/binary data</w:t>
       </w:r>
@@ -1028,17 +1028,17 @@
           <w:spacing w:val="0"/>
           <w:position w:val="0"/>
           <w:sz w:val="24"/>
-          <w:shd w:fill="auto" w:val="clear"/>
-        </w:rPr>
-      </w:pPr>
-      <w:r>
-        <w:rPr>
-          <w:rFonts w:ascii="Aptos" w:hAnsi="Aptos" w:cs="Aptos" w:eastAsia="Aptos"/>
-          <w:color w:val="auto"/>
-          <w:spacing w:val="0"/>
-          <w:position w:val="0"/>
-          <w:sz w:val="24"/>
-          <w:shd w:fill="auto" w:val="clear"/>
+          <w:shd w:fill="FFFF00" w:val="clear"/>
+        </w:rPr>
+      </w:pPr>
+      <w:r>
+        <w:rPr>
+          <w:rFonts w:ascii="Aptos" w:hAnsi="Aptos" w:cs="Aptos" w:eastAsia="Aptos"/>
+          <w:color w:val="auto"/>
+          <w:spacing w:val="0"/>
+          <w:position w:val="0"/>
+          <w:sz w:val="24"/>
+          <w:shd w:fill="FFFF00" w:val="clear"/>
         </w:rPr>
         <w:t xml:space="preserve">Serialization (JSON, XML, BinaryFormatter)</w:t>
       </w:r>
@@ -1058,17 +1058,17 @@
           <w:spacing w:val="0"/>
           <w:position w:val="0"/>
           <w:sz w:val="24"/>
-          <w:shd w:fill="auto" w:val="clear"/>
-        </w:rPr>
-      </w:pPr>
-      <w:r>
-        <w:rPr>
-          <w:rFonts w:ascii="Aptos" w:hAnsi="Aptos" w:cs="Aptos" w:eastAsia="Aptos"/>
-          <w:color w:val="auto"/>
-          <w:spacing w:val="0"/>
-          <w:position w:val="0"/>
-          <w:sz w:val="24"/>
-          <w:shd w:fill="auto" w:val="clear"/>
+          <w:shd w:fill="FFFF00" w:val="clear"/>
+        </w:rPr>
+      </w:pPr>
+      <w:r>
+        <w:rPr>
+          <w:rFonts w:ascii="Aptos" w:hAnsi="Aptos" w:cs="Aptos" w:eastAsia="Aptos"/>
+          <w:color w:val="auto"/>
+          <w:spacing w:val="0"/>
+          <w:position w:val="0"/>
+          <w:sz w:val="24"/>
+          <w:shd w:fill="FFFF00" w:val="clear"/>
         </w:rPr>
         <w:t xml:space="preserve">Using libraries like Newtonsoft.Json for JSON serialization</w:t>
       </w:r>
@@ -1088,17 +1088,17 @@
           <w:spacing w:val="0"/>
           <w:position w:val="0"/>
           <w:sz w:val="24"/>
-          <w:shd w:fill="auto" w:val="clear"/>
-        </w:rPr>
-      </w:pPr>
-      <w:r>
-        <w:rPr>
-          <w:rFonts w:ascii="Aptos" w:hAnsi="Aptos" w:cs="Aptos" w:eastAsia="Aptos"/>
-          <w:color w:val="auto"/>
-          <w:spacing w:val="0"/>
-          <w:position w:val="0"/>
-          <w:sz w:val="24"/>
-          <w:shd w:fill="auto" w:val="clear"/>
+          <w:shd w:fill="FFFF00" w:val="clear"/>
+        </w:rPr>
+      </w:pPr>
+      <w:r>
+        <w:rPr>
+          <w:rFonts w:ascii="Aptos" w:hAnsi="Aptos" w:cs="Aptos" w:eastAsia="Aptos"/>
+          <w:color w:val="auto"/>
+          <w:spacing w:val="0"/>
+          <w:position w:val="0"/>
+          <w:sz w:val="24"/>
+          <w:shd w:fill="FFFF00" w:val="clear"/>
         </w:rPr>
         <w:t xml:space="preserve">The garbage collector (GC) and finalization</w:t>
       </w:r>
@@ -1118,17 +1118,17 @@
           <w:spacing w:val="0"/>
           <w:position w:val="0"/>
           <w:sz w:val="24"/>
-          <w:shd w:fill="auto" w:val="clear"/>
-        </w:rPr>
-      </w:pPr>
-      <w:r>
-        <w:rPr>
-          <w:rFonts w:ascii="Aptos" w:hAnsi="Aptos" w:cs="Aptos" w:eastAsia="Aptos"/>
-          <w:color w:val="auto"/>
-          <w:spacing w:val="0"/>
-          <w:position w:val="0"/>
-          <w:sz w:val="24"/>
-          <w:shd w:fill="auto" w:val="clear"/>
+          <w:shd w:fill="FFFF00" w:val="clear"/>
+        </w:rPr>
+      </w:pPr>
+      <w:r>
+        <w:rPr>
+          <w:rFonts w:ascii="Aptos" w:hAnsi="Aptos" w:cs="Aptos" w:eastAsia="Aptos"/>
+          <w:color w:val="auto"/>
+          <w:spacing w:val="0"/>
+          <w:position w:val="0"/>
+          <w:sz w:val="24"/>
+          <w:shd w:fill="FFFF00" w:val="clear"/>
         </w:rPr>
         <w:t xml:space="preserve">Memory management patterns in C#</w:t>
       </w:r>
@@ -1148,17 +1148,17 @@
           <w:spacing w:val="0"/>
           <w:position w:val="0"/>
           <w:sz w:val="24"/>
-          <w:shd w:fill="auto" w:val="clear"/>
-        </w:rPr>
-      </w:pPr>
-      <w:r>
-        <w:rPr>
-          <w:rFonts w:ascii="Aptos" w:hAnsi="Aptos" w:cs="Aptos" w:eastAsia="Aptos"/>
-          <w:color w:val="auto"/>
-          <w:spacing w:val="0"/>
-          <w:position w:val="0"/>
-          <w:sz w:val="24"/>
-          <w:shd w:fill="auto" w:val="clear"/>
+          <w:shd w:fill="FFFF00" w:val="clear"/>
+        </w:rPr>
+      </w:pPr>
+      <w:r>
+        <w:rPr>
+          <w:rFonts w:ascii="Aptos" w:hAnsi="Aptos" w:cs="Aptos" w:eastAsia="Aptos"/>
+          <w:color w:val="auto"/>
+          <w:spacing w:val="0"/>
+          <w:position w:val="0"/>
+          <w:sz w:val="24"/>
+          <w:shd w:fill="FFFF00" w:val="clear"/>
         </w:rPr>
         <w:t xml:space="preserve">IDisposable and the </w:t>
       </w:r>
@@ -1169,7 +1169,7 @@
           <w:spacing w:val="0"/>
           <w:position w:val="0"/>
           <w:sz w:val="24"/>
-          <w:shd w:fill="auto" w:val="clear"/>
+          <w:shd w:fill="FFFF00" w:val="clear"/>
         </w:rPr>
         <w:t xml:space="preserve">using</w:t>
       </w:r>
@@ -1180,7 +1180,7 @@
           <w:spacing w:val="0"/>
           <w:position w:val="0"/>
           <w:sz w:val="24"/>
-          <w:shd w:fill="auto" w:val="clear"/>
+          <w:shd w:fill="FFFF00" w:val="clear"/>
         </w:rPr>
         <w:t xml:space="preserve"> statement</w:t>
       </w:r>
@@ -1200,17 +1200,17 @@
           <w:spacing w:val="0"/>
           <w:position w:val="0"/>
           <w:sz w:val="24"/>
-          <w:shd w:fill="auto" w:val="clear"/>
-        </w:rPr>
-      </w:pPr>
-      <w:r>
-        <w:rPr>
-          <w:rFonts w:ascii="Aptos" w:hAnsi="Aptos" w:cs="Aptos" w:eastAsia="Aptos"/>
-          <w:color w:val="auto"/>
-          <w:spacing w:val="0"/>
-          <w:position w:val="0"/>
-          <w:sz w:val="24"/>
-          <w:shd w:fill="auto" w:val="clear"/>
+          <w:shd w:fill="FFFF00" w:val="clear"/>
+        </w:rPr>
+      </w:pPr>
+      <w:r>
+        <w:rPr>
+          <w:rFonts w:ascii="Aptos" w:hAnsi="Aptos" w:cs="Aptos" w:eastAsia="Aptos"/>
+          <w:color w:val="auto"/>
+          <w:spacing w:val="0"/>
+          <w:position w:val="0"/>
+          <w:sz w:val="24"/>
+          <w:shd w:fill="FFFF00" w:val="clear"/>
         </w:rPr>
         <w:t xml:space="preserve">Reference vs Value types and understanding boxing/unboxing</w:t>
       </w:r>
@@ -1240,7 +1240,7 @@
           <w:spacing w:val="0"/>
           <w:position w:val="0"/>
           <w:sz w:val="24"/>
-          <w:shd w:fill="auto" w:val="clear"/>
+          <w:shd w:fill="FFFF00" w:val="clear"/>
         </w:rPr>
         <w:t xml:space="preserve">Defining and using attributes</w:t>
       </w:r>
@@ -1260,17 +1260,17 @@
           <w:spacing w:val="0"/>
           <w:position w:val="0"/>
           <w:sz w:val="24"/>
-          <w:shd w:fill="auto" w:val="clear"/>
-        </w:rPr>
-      </w:pPr>
-      <w:r>
-        <w:rPr>
-          <w:rFonts w:ascii="Aptos" w:hAnsi="Aptos" w:cs="Aptos" w:eastAsia="Aptos"/>
-          <w:color w:val="auto"/>
-          <w:spacing w:val="0"/>
-          <w:position w:val="0"/>
-          <w:sz w:val="24"/>
-          <w:shd w:fill="auto" w:val="clear"/>
+          <w:shd w:fill="FFFF00" w:val="clear"/>
+        </w:rPr>
+      </w:pPr>
+      <w:r>
+        <w:rPr>
+          <w:rFonts w:ascii="Aptos" w:hAnsi="Aptos" w:cs="Aptos" w:eastAsia="Aptos"/>
+          <w:color w:val="auto"/>
+          <w:spacing w:val="0"/>
+          <w:position w:val="0"/>
+          <w:sz w:val="24"/>
+          <w:shd w:fill="FFFF00" w:val="clear"/>
         </w:rPr>
         <w:t xml:space="preserve">Reflection (introspection of types, methods, and properties)</w:t>
       </w:r>
@@ -1290,17 +1290,17 @@
           <w:spacing w:val="0"/>
           <w:position w:val="0"/>
           <w:sz w:val="24"/>
-          <w:shd w:fill="auto" w:val="clear"/>
-        </w:rPr>
-      </w:pPr>
-      <w:r>
-        <w:rPr>
-          <w:rFonts w:ascii="Aptos" w:hAnsi="Aptos" w:cs="Aptos" w:eastAsia="Aptos"/>
-          <w:color w:val="auto"/>
-          <w:spacing w:val="0"/>
-          <w:position w:val="0"/>
-          <w:sz w:val="24"/>
-          <w:shd w:fill="auto" w:val="clear"/>
+          <w:shd w:fill="FFFF00" w:val="clear"/>
+        </w:rPr>
+      </w:pPr>
+      <w:r>
+        <w:rPr>
+          <w:rFonts w:ascii="Aptos" w:hAnsi="Aptos" w:cs="Aptos" w:eastAsia="Aptos"/>
+          <w:color w:val="auto"/>
+          <w:spacing w:val="0"/>
+          <w:position w:val="0"/>
+          <w:sz w:val="24"/>
+          <w:shd w:fill="FFFF00" w:val="clear"/>
         </w:rPr>
         <w:t xml:space="preserve">Dynamic assembly loading</w:t>
       </w:r>
@@ -1380,7 +1380,7 @@
       <w:pPr>
         <w:numPr>
           <w:ilvl w:val="0"/>
-          <w:numId w:val="11"/>
+          <w:numId w:val="9"/>
         </w:numPr>
         <w:spacing w:before="0" w:after="160" w:line="279"/>
         <w:ind w:right="0" w:left="720" w:hanging="360"/>
@@ -1410,7 +1410,7 @@
       <w:pPr>
         <w:numPr>
           <w:ilvl w:val="0"/>
-          <w:numId w:val="11"/>
+          <w:numId w:val="9"/>
         </w:numPr>
         <w:spacing w:before="0" w:after="0" w:line="279"/>
         <w:ind w:right="0" w:left="720" w:hanging="360"/>
@@ -1440,7 +1440,7 @@
       <w:pPr>
         <w:numPr>
           <w:ilvl w:val="0"/>
-          <w:numId w:val="11"/>
+          <w:numId w:val="9"/>
         </w:numPr>
         <w:spacing w:before="0" w:after="0" w:line="279"/>
         <w:ind w:right="0" w:left="720" w:hanging="360"/>
@@ -1470,7 +1470,7 @@
       <w:pPr>
         <w:numPr>
           <w:ilvl w:val="0"/>
-          <w:numId w:val="11"/>
+          <w:numId w:val="9"/>
         </w:numPr>
         <w:spacing w:before="0" w:after="0" w:line="279"/>
         <w:ind w:right="0" w:left="720" w:hanging="360"/>
@@ -1500,7 +1500,7 @@
       <w:pPr>
         <w:numPr>
           <w:ilvl w:val="0"/>
-          <w:numId w:val="11"/>
+          <w:numId w:val="9"/>
         </w:numPr>
         <w:spacing w:before="0" w:after="0" w:line="279"/>
         <w:ind w:right="0" w:left="720" w:hanging="360"/>
@@ -1530,7 +1530,7 @@
       <w:pPr>
         <w:numPr>
           <w:ilvl w:val="0"/>
-          <w:numId w:val="11"/>
+          <w:numId w:val="9"/>
         </w:numPr>
         <w:spacing w:before="0" w:after="160" w:line="279"/>
         <w:ind w:right="0" w:left="720" w:hanging="360"/>
@@ -1560,7 +1560,7 @@
       <w:pPr>
         <w:numPr>
           <w:ilvl w:val="0"/>
-          <w:numId w:val="11"/>
+          <w:numId w:val="9"/>
         </w:numPr>
         <w:spacing w:before="0" w:after="0" w:line="279"/>
         <w:ind w:right="0" w:left="720" w:hanging="360"/>
@@ -1590,7 +1590,7 @@
       <w:pPr>
         <w:numPr>
           <w:ilvl w:val="0"/>
-          <w:numId w:val="11"/>
+          <w:numId w:val="9"/>
         </w:numPr>
         <w:spacing w:before="0" w:after="0" w:line="279"/>
         <w:ind w:right="0" w:left="720" w:hanging="360"/>
@@ -1620,7 +1620,7 @@
       <w:pPr>
         <w:numPr>
           <w:ilvl w:val="0"/>
-          <w:numId w:val="11"/>
+          <w:numId w:val="9"/>
         </w:numPr>
         <w:spacing w:before="0" w:after="160" w:line="279"/>
         <w:ind w:right="0" w:left="720" w:hanging="360"/>
@@ -1650,7 +1650,7 @@
       <w:pPr>
         <w:numPr>
           <w:ilvl w:val="0"/>
-          <w:numId w:val="11"/>
+          <w:numId w:val="9"/>
         </w:numPr>
         <w:spacing w:before="0" w:after="0" w:line="279"/>
         <w:ind w:right="0" w:left="720" w:hanging="360"/>
@@ -1680,7 +1680,7 @@
       <w:pPr>
         <w:numPr>
           <w:ilvl w:val="0"/>
-          <w:numId w:val="11"/>
+          <w:numId w:val="9"/>
         </w:numPr>
         <w:spacing w:before="0" w:after="0" w:line="279"/>
         <w:ind w:right="0" w:left="720" w:hanging="360"/>
@@ -1710,7 +1710,7 @@
       <w:pPr>
         <w:numPr>
           <w:ilvl w:val="0"/>
-          <w:numId w:val="11"/>
+          <w:numId w:val="9"/>
         </w:numPr>
         <w:spacing w:before="0" w:after="0" w:line="279"/>
         <w:ind w:right="0" w:left="720" w:hanging="360"/>
@@ -1751,7 +1751,7 @@
       <w:pPr>
         <w:numPr>
           <w:ilvl w:val="0"/>
-          <w:numId w:val="11"/>
+          <w:numId w:val="9"/>
         </w:numPr>
         <w:spacing w:before="0" w:after="0" w:line="279"/>
         <w:ind w:right="0" w:left="720" w:hanging="360"/>
@@ -1781,7 +1781,7 @@
       <w:pPr>
         <w:numPr>
           <w:ilvl w:val="0"/>
-          <w:numId w:val="11"/>
+          <w:numId w:val="9"/>
         </w:numPr>
         <w:spacing w:before="0" w:after="0" w:line="279"/>
         <w:ind w:right="0" w:left="720" w:hanging="360"/>
@@ -1811,7 +1811,7 @@
       <w:pPr>
         <w:numPr>
           <w:ilvl w:val="0"/>
-          <w:numId w:val="11"/>
+          <w:numId w:val="9"/>
         </w:numPr>
         <w:spacing w:before="0" w:after="0" w:line="279"/>
         <w:ind w:right="0" w:left="720" w:hanging="360"/>
@@ -1841,7 +1841,7 @@
       <w:pPr>
         <w:numPr>
           <w:ilvl w:val="0"/>
-          <w:numId w:val="11"/>
+          <w:numId w:val="9"/>
         </w:numPr>
         <w:spacing w:before="0" w:after="0" w:line="279"/>
         <w:ind w:right="0" w:left="720" w:hanging="360"/>
@@ -1871,7 +1871,7 @@
       <w:pPr>
         <w:numPr>
           <w:ilvl w:val="0"/>
-          <w:numId w:val="11"/>
+          <w:numId w:val="9"/>
         </w:numPr>
         <w:spacing w:before="0" w:after="0" w:line="279"/>
         <w:ind w:right="0" w:left="720" w:hanging="360"/>
@@ -1901,7 +1901,7 @@
       <w:pPr>
         <w:numPr>
           <w:ilvl w:val="0"/>
-          <w:numId w:val="11"/>
+          <w:numId w:val="9"/>
         </w:numPr>
         <w:spacing w:before="0" w:after="0" w:line="279"/>
         <w:ind w:right="0" w:left="720" w:hanging="360"/>
@@ -1931,7 +1931,7 @@
       <w:pPr>
         <w:numPr>
           <w:ilvl w:val="0"/>
-          <w:numId w:val="11"/>
+          <w:numId w:val="9"/>
         </w:numPr>
         <w:spacing w:before="0" w:after="0" w:line="279"/>
         <w:ind w:right="0" w:left="720" w:hanging="360"/>
@@ -1961,7 +1961,7 @@
       <w:pPr>
         <w:numPr>
           <w:ilvl w:val="0"/>
-          <w:numId w:val="11"/>
+          <w:numId w:val="9"/>
         </w:numPr>
         <w:spacing w:before="0" w:after="0" w:line="279"/>
         <w:ind w:right="0" w:left="720" w:hanging="360"/>
@@ -1989,8 +1989,12 @@
     </w:p>
     <w:p>
       <w:pPr>
-        <w:spacing w:before="0" w:after="0" w:line="279"/>
-        <w:ind w:right="0" w:left="720" w:firstLine="0"/>
+        <w:numPr>
+          <w:ilvl w:val="0"/>
+          <w:numId w:val="9"/>
+        </w:numPr>
+        <w:spacing w:before="0" w:after="0" w:line="279"/>
+        <w:ind w:right="0" w:left="720" w:hanging="360"/>
         <w:jc w:val="left"/>
         <w:rPr>
           <w:rFonts w:ascii="Aptos" w:hAnsi="Aptos" w:cs="Aptos" w:eastAsia="Aptos"/>
@@ -2053,25 +2057,25 @@
 
 <file path=word/numbering.xml><?xml version="1.0" encoding="utf-8"?>
 <w:numbering xmlns:w="http://schemas.openxmlformats.org/wordprocessingml/2006/main">
-  <w:abstractNum w:abstractNumId="0">
+  <w:abstractNum w:abstractNumId="1">
     <w:lvl w:ilvl="0">
       <w:start w:val="1"/>
-      <w:numFmt w:val="bullet"/>
-      <w:lvlText w:val="•"/>
+      <w:numFmt w:val="decimal"/>
+      <w:lvlText w:val="%1."/>
     </w:lvl>
   </w:abstractNum>
-  <w:abstractNum w:abstractNumId="6">
+  <w:abstractNum w:abstractNumId="7">
     <w:lvl w:ilvl="0">
       <w:start w:val="1"/>
-      <w:numFmt w:val="bullet"/>
-      <w:lvlText w:val="•"/>
+      <w:numFmt w:val="decimal"/>
+      <w:lvlText w:val="%1."/>
     </w:lvl>
   </w:abstractNum>
   <w:num w:numId="2">
-    <w:abstractNumId w:val="6"/>
+    <w:abstractNumId w:val="7"/>
   </w:num>
-  <w:num w:numId="11">
-    <w:abstractNumId w:val="0"/>
+  <w:num w:numId="9">
+    <w:abstractNumId w:val="1"/>
   </w:num>
 </w:numbering>
 </file>

--- a/Documents/Dot Net Topics.docx
+++ b/Documents/Dot Net Topics.docx
@@ -1391,17 +1391,17 @@
           <w:spacing w:val="0"/>
           <w:position w:val="0"/>
           <w:sz w:val="24"/>
-          <w:shd w:fill="auto" w:val="clear"/>
-        </w:rPr>
-      </w:pPr>
-      <w:r>
-        <w:rPr>
-          <w:rFonts w:ascii="Aptos" w:hAnsi="Aptos" w:cs="Aptos" w:eastAsia="Aptos"/>
-          <w:color w:val="auto"/>
-          <w:spacing w:val="0"/>
-          <w:position w:val="0"/>
-          <w:sz w:val="24"/>
-          <w:shd w:fill="auto" w:val="clear"/>
+          <w:shd w:fill="FFFF00" w:val="clear"/>
+        </w:rPr>
+      </w:pPr>
+      <w:r>
+        <w:rPr>
+          <w:rFonts w:ascii="Aptos" w:hAnsi="Aptos" w:cs="Aptos" w:eastAsia="Aptos"/>
+          <w:color w:val="auto"/>
+          <w:spacing w:val="0"/>
+          <w:position w:val="0"/>
+          <w:sz w:val="24"/>
+          <w:shd w:fill="FFFF00" w:val="clear"/>
         </w:rPr>
         <w:t xml:space="preserve"> Introduction to ASP.NET Core</w:t>
       </w:r>
@@ -1421,17 +1421,17 @@
           <w:spacing w:val="0"/>
           <w:position w:val="0"/>
           <w:sz w:val="24"/>
-          <w:shd w:fill="auto" w:val="clear"/>
-        </w:rPr>
-      </w:pPr>
-      <w:r>
-        <w:rPr>
-          <w:rFonts w:ascii="Aptos" w:hAnsi="Aptos" w:cs="Aptos" w:eastAsia="Aptos"/>
-          <w:color w:val="auto"/>
-          <w:spacing w:val="0"/>
-          <w:position w:val="0"/>
-          <w:sz w:val="24"/>
-          <w:shd w:fill="auto" w:val="clear"/>
+          <w:shd w:fill="FFFF00" w:val="clear"/>
+        </w:rPr>
+      </w:pPr>
+      <w:r>
+        <w:rPr>
+          <w:rFonts w:ascii="Aptos" w:hAnsi="Aptos" w:cs="Aptos" w:eastAsia="Aptos"/>
+          <w:color w:val="auto"/>
+          <w:spacing w:val="0"/>
+          <w:position w:val="0"/>
+          <w:sz w:val="24"/>
+          <w:shd w:fill="FFFF00" w:val="clear"/>
         </w:rPr>
         <w:t xml:space="preserve">MVC (Model-View-Controller) pattern</w:t>
       </w:r>
@@ -1481,17 +1481,17 @@
           <w:spacing w:val="0"/>
           <w:position w:val="0"/>
           <w:sz w:val="24"/>
-          <w:shd w:fill="auto" w:val="clear"/>
-        </w:rPr>
-      </w:pPr>
-      <w:r>
-        <w:rPr>
-          <w:rFonts w:ascii="Aptos" w:hAnsi="Aptos" w:cs="Aptos" w:eastAsia="Aptos"/>
-          <w:color w:val="auto"/>
-          <w:spacing w:val="0"/>
-          <w:position w:val="0"/>
-          <w:sz w:val="24"/>
-          <w:shd w:fill="auto" w:val="clear"/>
+          <w:shd w:fill="FFFF00" w:val="clear"/>
+        </w:rPr>
+      </w:pPr>
+      <w:r>
+        <w:rPr>
+          <w:rFonts w:ascii="Aptos" w:hAnsi="Aptos" w:cs="Aptos" w:eastAsia="Aptos"/>
+          <w:color w:val="auto"/>
+          <w:spacing w:val="0"/>
+          <w:position w:val="0"/>
+          <w:sz w:val="24"/>
+          <w:shd w:fill="FFFF00" w:val="clear"/>
         </w:rPr>
         <w:t xml:space="preserve">Routing and middleware</w:t>
       </w:r>
@@ -1541,17 +1541,17 @@
           <w:spacing w:val="0"/>
           <w:position w:val="0"/>
           <w:sz w:val="24"/>
-          <w:shd w:fill="auto" w:val="clear"/>
-        </w:rPr>
-      </w:pPr>
-      <w:r>
-        <w:rPr>
-          <w:rFonts w:ascii="Aptos" w:hAnsi="Aptos" w:cs="Aptos" w:eastAsia="Aptos"/>
-          <w:color w:val="auto"/>
-          <w:spacing w:val="0"/>
-          <w:position w:val="0"/>
-          <w:sz w:val="24"/>
-          <w:shd w:fill="auto" w:val="clear"/>
+          <w:shd w:fill="FFFF00" w:val="clear"/>
+        </w:rPr>
+      </w:pPr>
+      <w:r>
+        <w:rPr>
+          <w:rFonts w:ascii="Aptos" w:hAnsi="Aptos" w:cs="Aptos" w:eastAsia="Aptos"/>
+          <w:color w:val="auto"/>
+          <w:spacing w:val="0"/>
+          <w:position w:val="0"/>
+          <w:sz w:val="24"/>
+          <w:shd w:fill="FFFF00" w:val="clear"/>
         </w:rPr>
         <w:t xml:space="preserve">Common design patterns (Singleton, Factory, Observer, Dependency Injection)</w:t>
       </w:r>
@@ -1571,17 +1571,17 @@
           <w:spacing w:val="0"/>
           <w:position w:val="0"/>
           <w:sz w:val="24"/>
-          <w:shd w:fill="auto" w:val="clear"/>
-        </w:rPr>
-      </w:pPr>
-      <w:r>
-        <w:rPr>
-          <w:rFonts w:ascii="Aptos" w:hAnsi="Aptos" w:cs="Aptos" w:eastAsia="Aptos"/>
-          <w:color w:val="auto"/>
-          <w:spacing w:val="0"/>
-          <w:position w:val="0"/>
-          <w:sz w:val="24"/>
-          <w:shd w:fill="auto" w:val="clear"/>
+          <w:shd w:fill="FFFF00" w:val="clear"/>
+        </w:rPr>
+      </w:pPr>
+      <w:r>
+        <w:rPr>
+          <w:rFonts w:ascii="Aptos" w:hAnsi="Aptos" w:cs="Aptos" w:eastAsia="Aptos"/>
+          <w:color w:val="auto"/>
+          <w:spacing w:val="0"/>
+          <w:position w:val="0"/>
+          <w:sz w:val="24"/>
+          <w:shd w:fill="FFFF00" w:val="clear"/>
         </w:rPr>
         <w:t xml:space="preserve">SOLID principles</w:t>
       </w:r>
@@ -1593,25 +1593,25 @@
           <w:numId w:val="9"/>
         </w:numPr>
         <w:spacing w:before="0" w:after="0" w:line="279"/>
-        <w:ind w:right="0" w:left="720" w:hanging="360"/>
-        <w:jc w:val="left"/>
-        <w:rPr>
-          <w:rFonts w:ascii="Aptos" w:hAnsi="Aptos" w:cs="Aptos" w:eastAsia="Aptos"/>
-          <w:color w:val="auto"/>
-          <w:spacing w:val="0"/>
-          <w:position w:val="0"/>
-          <w:sz w:val="24"/>
-          <w:shd w:fill="auto" w:val="clear"/>
-        </w:rPr>
-      </w:pPr>
-      <w:r>
-        <w:rPr>
-          <w:rFonts w:ascii="Aptos" w:hAnsi="Aptos" w:cs="Aptos" w:eastAsia="Aptos"/>
-          <w:color w:val="auto"/>
-          <w:spacing w:val="0"/>
-          <w:position w:val="0"/>
-          <w:sz w:val="24"/>
-          <w:shd w:fill="auto" w:val="clear"/>
+        <w:ind w:right="0" w:left="1080" w:hanging="360"/>
+        <w:jc w:val="left"/>
+        <w:rPr>
+          <w:rFonts w:ascii="Aptos" w:hAnsi="Aptos" w:cs="Aptos" w:eastAsia="Aptos"/>
+          <w:color w:val="auto"/>
+          <w:spacing w:val="0"/>
+          <w:position w:val="0"/>
+          <w:sz w:val="24"/>
+          <w:shd w:fill="auto" w:val="clear"/>
+        </w:rPr>
+      </w:pPr>
+      <w:r>
+        <w:rPr>
+          <w:rFonts w:ascii="Aptos" w:hAnsi="Aptos" w:cs="Aptos" w:eastAsia="Aptos"/>
+          <w:color w:val="auto"/>
+          <w:spacing w:val="0"/>
+          <w:position w:val="0"/>
+          <w:sz w:val="24"/>
+          <w:shd w:fill="FFFF00" w:val="clear"/>
         </w:rPr>
         <w:t xml:space="preserve">Applying patterns in real-world scenarios</w:t>
       </w:r>
@@ -1631,17 +1631,17 @@
           <w:spacing w:val="0"/>
           <w:position w:val="0"/>
           <w:sz w:val="24"/>
-          <w:shd w:fill="auto" w:val="clear"/>
-        </w:rPr>
-      </w:pPr>
-      <w:r>
-        <w:rPr>
-          <w:rFonts w:ascii="Aptos" w:hAnsi="Aptos" w:cs="Aptos" w:eastAsia="Aptos"/>
-          <w:color w:val="auto"/>
-          <w:spacing w:val="0"/>
-          <w:position w:val="0"/>
-          <w:sz w:val="24"/>
-          <w:shd w:fill="auto" w:val="clear"/>
+          <w:shd w:fill="FFFF00" w:val="clear"/>
+        </w:rPr>
+      </w:pPr>
+      <w:r>
+        <w:rPr>
+          <w:rFonts w:ascii="Aptos" w:hAnsi="Aptos" w:cs="Aptos" w:eastAsia="Aptos"/>
+          <w:color w:val="auto"/>
+          <w:spacing w:val="0"/>
+          <w:position w:val="0"/>
+          <w:sz w:val="24"/>
+          <w:shd w:fill="FFFF00" w:val="clear"/>
         </w:rPr>
         <w:t xml:space="preserve">Writing unit tests in C# using frameworks like MSTest, NUnit, or xUnit</w:t>
       </w:r>
@@ -1989,12 +1989,8 @@
     </w:p>
     <w:p>
       <w:pPr>
-        <w:numPr>
-          <w:ilvl w:val="0"/>
-          <w:numId w:val="9"/>
-        </w:numPr>
-        <w:spacing w:before="0" w:after="0" w:line="279"/>
-        <w:ind w:right="0" w:left="720" w:hanging="360"/>
+        <w:spacing w:before="0" w:after="0" w:line="279"/>
+        <w:ind w:right="0" w:left="0" w:firstLine="0"/>
         <w:jc w:val="left"/>
         <w:rPr>
           <w:rFonts w:ascii="Aptos" w:hAnsi="Aptos" w:cs="Aptos" w:eastAsia="Aptos"/>

--- a/Documents/Dot Net Topics.docx
+++ b/Documents/Dot Net Topics.docx
@@ -1661,17 +1661,17 @@
           <w:spacing w:val="0"/>
           <w:position w:val="0"/>
           <w:sz w:val="24"/>
-          <w:shd w:fill="auto" w:val="clear"/>
-        </w:rPr>
-      </w:pPr>
-      <w:r>
-        <w:rPr>
-          <w:rFonts w:ascii="Aptos" w:hAnsi="Aptos" w:cs="Aptos" w:eastAsia="Aptos"/>
-          <w:color w:val="auto"/>
-          <w:spacing w:val="0"/>
-          <w:position w:val="0"/>
-          <w:sz w:val="24"/>
-          <w:shd w:fill="auto" w:val="clear"/>
+          <w:shd w:fill="FFFF00" w:val="clear"/>
+        </w:rPr>
+      </w:pPr>
+      <w:r>
+        <w:rPr>
+          <w:rFonts w:ascii="Aptos" w:hAnsi="Aptos" w:cs="Aptos" w:eastAsia="Aptos"/>
+          <w:color w:val="auto"/>
+          <w:spacing w:val="0"/>
+          <w:position w:val="0"/>
+          <w:sz w:val="24"/>
+          <w:shd w:fill="FFFF00" w:val="clear"/>
         </w:rPr>
         <w:t xml:space="preserve">Mocking and dependency injection in tests</w:t>
       </w:r>
@@ -1792,17 +1792,17 @@
           <w:spacing w:val="0"/>
           <w:position w:val="0"/>
           <w:sz w:val="24"/>
-          <w:shd w:fill="auto" w:val="clear"/>
-        </w:rPr>
-      </w:pPr>
-      <w:r>
-        <w:rPr>
-          <w:rFonts w:ascii="Aptos" w:hAnsi="Aptos" w:cs="Aptos" w:eastAsia="Aptos"/>
-          <w:color w:val="auto"/>
-          <w:spacing w:val="0"/>
-          <w:position w:val="0"/>
-          <w:sz w:val="24"/>
-          <w:shd w:fill="auto" w:val="clear"/>
+          <w:shd w:fill="FFFF00" w:val="clear"/>
+        </w:rPr>
+      </w:pPr>
+      <w:r>
+        <w:rPr>
+          <w:rFonts w:ascii="Aptos" w:hAnsi="Aptos" w:cs="Aptos" w:eastAsia="Aptos"/>
+          <w:color w:val="auto"/>
+          <w:spacing w:val="0"/>
+          <w:position w:val="0"/>
+          <w:sz w:val="24"/>
+          <w:shd w:fill="FFFF00" w:val="clear"/>
         </w:rPr>
         <w:t xml:space="preserve">Creating and securing APIs (JWT, OAuth)</w:t>
       </w:r>
@@ -1822,17 +1822,17 @@
           <w:spacing w:val="0"/>
           <w:position w:val="0"/>
           <w:sz w:val="24"/>
-          <w:shd w:fill="auto" w:val="clear"/>
-        </w:rPr>
-      </w:pPr>
-      <w:r>
-        <w:rPr>
-          <w:rFonts w:ascii="Aptos" w:hAnsi="Aptos" w:cs="Aptos" w:eastAsia="Aptos"/>
-          <w:color w:val="auto"/>
-          <w:spacing w:val="0"/>
-          <w:position w:val="0"/>
-          <w:sz w:val="24"/>
-          <w:shd w:fill="auto" w:val="clear"/>
+          <w:shd w:fill="FFFF00" w:val="clear"/>
+        </w:rPr>
+      </w:pPr>
+      <w:r>
+        <w:rPr>
+          <w:rFonts w:ascii="Aptos" w:hAnsi="Aptos" w:cs="Aptos" w:eastAsia="Aptos"/>
+          <w:color w:val="auto"/>
+          <w:spacing w:val="0"/>
+          <w:position w:val="0"/>
+          <w:sz w:val="24"/>
+          <w:shd w:fill="FFFF00" w:val="clear"/>
         </w:rPr>
         <w:t xml:space="preserve">ADO.NET basics (SQL commands, DataReader, DataAdapter)</w:t>
       </w:r>
@@ -1922,7 +1922,7 @@
           <w:spacing w:val="0"/>
           <w:position w:val="0"/>
           <w:sz w:val="24"/>
-          <w:shd w:fill="auto" w:val="clear"/>
+          <w:shd w:fill="FFFF00" w:val="clear"/>
         </w:rPr>
         <w:t xml:space="preserve">Asynchronous database operations</w:t>
       </w:r>
@@ -1972,17 +1972,17 @@
           <w:spacing w:val="0"/>
           <w:position w:val="0"/>
           <w:sz w:val="24"/>
-          <w:shd w:fill="auto" w:val="clear"/>
-        </w:rPr>
-      </w:pPr>
-      <w:r>
-        <w:rPr>
-          <w:rFonts w:ascii="Aptos" w:hAnsi="Aptos" w:cs="Aptos" w:eastAsia="Aptos"/>
-          <w:color w:val="auto"/>
-          <w:spacing w:val="0"/>
-          <w:position w:val="0"/>
-          <w:sz w:val="24"/>
-          <w:shd w:fill="auto" w:val="clear"/>
+          <w:shd w:fill="FFFF00" w:val="clear"/>
+        </w:rPr>
+      </w:pPr>
+      <w:r>
+        <w:rPr>
+          <w:rFonts w:ascii="Aptos" w:hAnsi="Aptos" w:cs="Aptos" w:eastAsia="Aptos"/>
+          <w:color w:val="auto"/>
+          <w:spacing w:val="0"/>
+          <w:position w:val="0"/>
+          <w:sz w:val="24"/>
+          <w:shd w:fill="FFFF00" w:val="clear"/>
         </w:rPr>
         <w:t xml:space="preserve">Understanding IoC (Inversion of Control) and services</w:t>
       </w:r>
